--- a/FinalProjectReport-TeamAlpha.docx
+++ b/FinalProjectReport-TeamAlpha.docx
@@ -779,108 +779,63 @@
           <w:szCs w:val="24"/>
         </w:rPr>
       </w:pPr>
-      <w:r>
-        <w:rPr>
-          <w:rStyle w:val="Hyperlink"/>
-          <w:noProof/>
-        </w:rPr>
-        <w:fldChar w:fldCharType="begin"/>
-      </w:r>
-      <w:r>
-        <w:rPr>
-          <w:rStyle w:val="Hyperlink"/>
-          <w:noProof/>
-        </w:rPr>
-        <w:instrText xml:space="preserve"> </w:instrText>
-      </w:r>
-      <w:r>
-        <w:rPr>
-          <w:noProof/>
-        </w:rPr>
-        <w:instrText>HYPERLINK \l "_Toc89908272"</w:instrText>
-      </w:r>
-      <w:r>
-        <w:rPr>
-          <w:rStyle w:val="Hyperlink"/>
-          <w:noProof/>
-        </w:rPr>
-        <w:instrText xml:space="preserve"> </w:instrText>
-      </w:r>
-      <w:r>
-        <w:rPr>
-          <w:rStyle w:val="Hyperlink"/>
-          <w:noProof/>
-        </w:rPr>
-      </w:r>
-      <w:r>
-        <w:rPr>
-          <w:rStyle w:val="Hyperlink"/>
-          <w:noProof/>
-        </w:rPr>
-        <w:fldChar w:fldCharType="separate"/>
-      </w:r>
-      <w:r>
-        <w:rPr>
-          <w:rStyle w:val="Hyperlink"/>
-          <w:noProof/>
-        </w:rPr>
-        <w:t>Prerequisites</w:t>
-      </w:r>
-      <w:r>
-        <w:rPr>
-          <w:noProof/>
-          <w:webHidden/>
-        </w:rPr>
-        <w:tab/>
-      </w:r>
-      <w:r>
-        <w:rPr>
-          <w:noProof/>
-          <w:webHidden/>
-        </w:rPr>
-        <w:fldChar w:fldCharType="begin"/>
-      </w:r>
-      <w:r>
-        <w:rPr>
-          <w:noProof/>
-          <w:webHidden/>
-        </w:rPr>
-        <w:instrText xml:space="preserve"> PAGEREF _Toc89908272 \h </w:instrText>
-      </w:r>
-      <w:r>
-        <w:rPr>
-          <w:noProof/>
-          <w:webHidden/>
-        </w:rPr>
-      </w:r>
-      <w:r>
-        <w:rPr>
-          <w:noProof/>
-          <w:webHidden/>
-        </w:rPr>
-        <w:fldChar w:fldCharType="separate"/>
-      </w:r>
-      <w:r>
-        <w:rPr>
-          <w:noProof/>
-          <w:webHidden/>
-        </w:rPr>
-        <w:t>5</w:t>
-      </w:r>
-      <w:r>
-        <w:rPr>
-          <w:noProof/>
-          <w:webHidden/>
-        </w:rPr>
-        <w:fldChar w:fldCharType="end"/>
-      </w:r>
-      <w:r>
-        <w:rPr>
-          <w:rStyle w:val="Hyperlink"/>
-          <w:noProof/>
-        </w:rPr>
-        <w:fldChar w:fldCharType="end"/>
-      </w:r>
+      <w:hyperlink w:anchor="_Toc89908272" w:history="1">
+        <w:r>
+          <w:rPr>
+            <w:rStyle w:val="Hyperlink"/>
+            <w:noProof/>
+          </w:rPr>
+          <w:t>Prerequisites</w:t>
+        </w:r>
+        <w:r>
+          <w:rPr>
+            <w:noProof/>
+            <w:webHidden/>
+          </w:rPr>
+          <w:tab/>
+        </w:r>
+        <w:r>
+          <w:rPr>
+            <w:noProof/>
+            <w:webHidden/>
+          </w:rPr>
+          <w:fldChar w:fldCharType="begin"/>
+        </w:r>
+        <w:r>
+          <w:rPr>
+            <w:noProof/>
+            <w:webHidden/>
+          </w:rPr>
+          <w:instrText xml:space="preserve"> PAGEREF _Toc89908272 \h </w:instrText>
+        </w:r>
+        <w:r>
+          <w:rPr>
+            <w:noProof/>
+            <w:webHidden/>
+          </w:rPr>
+        </w:r>
+        <w:r>
+          <w:rPr>
+            <w:noProof/>
+            <w:webHidden/>
+          </w:rPr>
+          <w:fldChar w:fldCharType="separate"/>
+        </w:r>
+        <w:r>
+          <w:rPr>
+            <w:noProof/>
+            <w:webHidden/>
+          </w:rPr>
+          <w:t>5</w:t>
+        </w:r>
+        <w:r>
+          <w:rPr>
+            <w:noProof/>
+            <w:webHidden/>
+          </w:rPr>
+          <w:fldChar w:fldCharType="end"/>
+        </w:r>
+      </w:hyperlink>
     </w:p>
     <w:p>
       <w:pPr>
@@ -3237,27 +3192,51 @@
     </w:p>
     <w:p>
       <w:pPr>
+        <w:pStyle w:val="ListParagraph"/>
         <w:numPr>
           <w:ilvl w:val="0"/>
           <w:numId w:val="4"/>
         </w:numPr>
-        <w:shd w:val="clear" w:color="auto" w:fill="FFFFFF"/>
-        <w:spacing w:before="100" w:beforeAutospacing="1" w:after="100" w:afterAutospacing="1" w:line="240" w:lineRule="auto"/>
-        <w:rPr>
-          <w:rFonts w:ascii="Segoe UI" w:hAnsi="Segoe UI" w:cs="Segoe UI"/>
-          <w:color w:val="24292F"/>
-          <w:sz w:val="24"/>
-          <w:szCs w:val="24"/>
-        </w:rPr>
-      </w:pPr>
-      <w:r>
-        <w:rPr>
-          <w:rFonts w:ascii="Segoe UI" w:hAnsi="Segoe UI" w:cs="Segoe UI"/>
-          <w:color w:val="24292F"/>
-          <w:sz w:val="24"/>
-          <w:szCs w:val="24"/>
-        </w:rPr>
-        <w:t>Download the zips from distribution folder</w:t>
+        <w:spacing w:after="0" w:line="240" w:lineRule="auto"/>
+        <w:rPr>
+          <w:rFonts w:ascii="Times New Roman" w:eastAsia="Times New Roman" w:hAnsi="Times New Roman" w:cs="Times New Roman"/>
+          <w:sz w:val="24"/>
+          <w:szCs w:val="24"/>
+        </w:rPr>
+      </w:pPr>
+      <w:r>
+        <w:rPr>
+          <w:rFonts w:ascii="Segoe UI" w:hAnsi="Segoe UI" w:cs="Segoe UI"/>
+          <w:color w:val="24292F"/>
+          <w:sz w:val="24"/>
+          <w:szCs w:val="24"/>
+        </w:rPr>
+        <w:t>Ensure java11 executable is present in the path</w:t>
+      </w:r>
+    </w:p>
+    <w:p>
+      <w:pPr>
+        <w:pStyle w:val="ListParagraph"/>
+        <w:numPr>
+          <w:ilvl w:val="0"/>
+          <w:numId w:val="4"/>
+        </w:numPr>
+        <w:spacing w:after="0" w:line="240" w:lineRule="auto"/>
+        <w:rPr>
+          <w:rFonts w:ascii="Segoe UI" w:hAnsi="Segoe UI" w:cs="Segoe UI"/>
+          <w:color w:val="24292F"/>
+          <w:sz w:val="24"/>
+          <w:szCs w:val="24"/>
+        </w:rPr>
+      </w:pPr>
+      <w:r>
+        <w:rPr>
+          <w:rFonts w:ascii="Segoe UI" w:hAnsi="Segoe UI" w:cs="Segoe UI"/>
+          <w:color w:val="24292F"/>
+          <w:sz w:val="24"/>
+          <w:szCs w:val="24"/>
+        </w:rPr>
+        <w:t>Download alert-correlation.zip in the Artifacts directory and unzip it</w:t>
       </w:r>
     </w:p>
     <w:p>
@@ -3282,43 +3261,107 @@
           <w:sz w:val="24"/>
           <w:szCs w:val="24"/>
         </w:rPr>
-        <w:t>Unzip </w:t>
-      </w:r>
-      <w:r>
-        <w:rPr>
-          <w:rStyle w:val="Strong"/>
-          <w:rFonts w:ascii="Segoe UI" w:hAnsi="Segoe UI" w:cs="Segoe UI"/>
-          <w:color w:val="24292F"/>
-          <w:sz w:val="24"/>
-          <w:szCs w:val="24"/>
-        </w:rPr>
-        <w:t>alert-correlation.zip</w:t>
-      </w:r>
-    </w:p>
-    <w:p>
-      <w:pPr>
+        <w:t>Run the following command from the extracted zip</w:t>
+      </w:r>
+    </w:p>
+    <w:p>
+      <w:pPr>
+        <w:pStyle w:val="HTMLPreformatted"/>
+        <w:shd w:val="clear" w:color="auto" w:fill="FFFFFF"/>
+        <w:ind w:left="720"/>
+        <w:rPr>
+          <w:rFonts w:ascii="Segoe UI" w:hAnsi="Segoe UI" w:cs="Segoe UI"/>
+          <w:color w:val="24292F"/>
+          <w:sz w:val="24"/>
+          <w:szCs w:val="24"/>
+          <w:bdr w:val="none" w:sz="0" w:space="0" w:color="auto" w:frame="1"/>
+        </w:rPr>
+      </w:pPr>
+      <w:r>
+        <w:rPr>
+          <w:rStyle w:val="HTMLCode"/>
+          <w:rFonts w:ascii="Segoe UI" w:hAnsi="Segoe UI" w:cs="Segoe UI"/>
+          <w:color w:val="24292F"/>
+          <w:sz w:val="24"/>
+          <w:szCs w:val="24"/>
+          <w:bdr w:val="none" w:sz="0" w:space="0" w:color="auto" w:frame="1"/>
+        </w:rPr>
+        <w:t>java -jar alert-correlation.jar</w:t>
+      </w:r>
+      <w:r>
+        <w:rPr>
+          <w:rStyle w:val="HTMLCode"/>
+          <w:rFonts w:ascii="Segoe UI" w:hAnsi="Segoe UI" w:cs="Segoe UI"/>
+          <w:color w:val="24292F"/>
+          <w:sz w:val="24"/>
+          <w:szCs w:val="24"/>
+          <w:bdr w:val="none" w:sz="0" w:space="0" w:color="auto" w:frame="1"/>
+        </w:rPr>
+        <w:br/>
+      </w:r>
+    </w:p>
+    <w:p>
+      <w:pPr>
+        <w:pStyle w:val="ListParagraph"/>
         <w:numPr>
           <w:ilvl w:val="0"/>
           <w:numId w:val="4"/>
         </w:numPr>
+        <w:spacing w:after="0" w:line="240" w:lineRule="auto"/>
+        <w:rPr>
+          <w:rFonts w:ascii="Segoe UI" w:hAnsi="Segoe UI" w:cs="Segoe UI"/>
+          <w:color w:val="24292F"/>
+          <w:sz w:val="24"/>
+          <w:szCs w:val="24"/>
+        </w:rPr>
+      </w:pPr>
+      <w:r>
+        <w:rPr>
+          <w:rFonts w:ascii="Segoe UI" w:hAnsi="Segoe UI" w:cs="Segoe UI"/>
+          <w:color w:val="24292F"/>
+          <w:sz w:val="24"/>
+          <w:szCs w:val="24"/>
+        </w:rPr>
+        <w:t>The guided instruction will help you to generate any number of dummy alerts and incidents so that you can mimic the data in your intended windows</w:t>
+      </w:r>
+    </w:p>
+    <w:p>
+      <w:pPr>
+        <w:pStyle w:val="ListParagraph"/>
+        <w:numPr>
+          <w:ilvl w:val="0"/>
+          <w:numId w:val="4"/>
+        </w:numPr>
+        <w:spacing w:after="0" w:line="240" w:lineRule="auto"/>
+        <w:rPr>
+          <w:rFonts w:ascii="Segoe UI" w:hAnsi="Segoe UI" w:cs="Segoe UI"/>
+          <w:color w:val="24292F"/>
+          <w:sz w:val="24"/>
+          <w:szCs w:val="24"/>
+        </w:rPr>
+      </w:pPr>
+      <w:r>
+        <w:rPr>
+          <w:rFonts w:ascii="Segoe UI" w:hAnsi="Segoe UI" w:cs="Segoe UI"/>
+          <w:color w:val="24292F"/>
+          <w:sz w:val="24"/>
+          <w:szCs w:val="24"/>
+        </w:rPr>
+        <w:t xml:space="preserve">This will calculate the mutual information on various scenarios and prepare the data for building the knowledge graph </w:t>
+      </w:r>
+    </w:p>
+    <w:p>
+      <w:pPr>
         <w:shd w:val="clear" w:color="auto" w:fill="FFFFFF"/>
         <w:spacing w:before="60" w:after="100" w:afterAutospacing="1" w:line="240" w:lineRule="auto"/>
-        <w:rPr>
-          <w:rFonts w:ascii="Segoe UI" w:hAnsi="Segoe UI" w:cs="Segoe UI"/>
-          <w:color w:val="24292F"/>
-          <w:sz w:val="24"/>
-          <w:szCs w:val="24"/>
-        </w:rPr>
-      </w:pPr>
-      <w:r>
-        <w:rPr>
-          <w:rFonts w:ascii="Segoe UI" w:hAnsi="Segoe UI" w:cs="Segoe UI"/>
-          <w:color w:val="24292F"/>
-          <w:sz w:val="24"/>
-          <w:szCs w:val="24"/>
-        </w:rPr>
-        <w:t>Run the following command from the extracted zip</w:t>
-      </w:r>
+        <w:ind w:left="360"/>
+        <w:rPr>
+          <w:rFonts w:ascii="Segoe UI" w:hAnsi="Segoe UI" w:cs="Segoe UI"/>
+          <w:color w:val="24292F"/>
+          <w:sz w:val="24"/>
+          <w:szCs w:val="24"/>
+        </w:rPr>
+      </w:pPr>
     </w:p>
     <w:p>
       <w:pPr>
@@ -3333,17 +3376,6 @@
           <w:bdr w:val="none" w:sz="0" w:space="0" w:color="auto" w:frame="1"/>
         </w:rPr>
       </w:pPr>
-      <w:r>
-        <w:rPr>
-          <w:rStyle w:val="HTMLCode"/>
-          <w:rFonts w:ascii="Segoe UI" w:hAnsi="Segoe UI" w:cs="Segoe UI"/>
-          <w:color w:val="24292F"/>
-          <w:sz w:val="24"/>
-          <w:szCs w:val="24"/>
-          <w:bdr w:val="none" w:sz="0" w:space="0" w:color="auto" w:frame="1"/>
-        </w:rPr>
-        <w:t>java -jar alert-correlation.jar</w:t>
-      </w:r>
     </w:p>
     <w:p>
       <w:pPr>
@@ -4006,6 +4038,7 @@
           <w:color w:val="24292F"/>
           <w:bdr w:val="none" w:sz="0" w:space="0" w:color="auto" w:frame="1"/>
         </w:rPr>
+        <w:lastRenderedPageBreak/>
         <w:t>For Interval #</w:t>
       </w:r>
       <w:proofErr w:type="gramStart"/>
@@ -4161,7 +4194,6 @@
           <w:sz w:val="24"/>
           <w:szCs w:val="24"/>
         </w:rPr>
-        <w:lastRenderedPageBreak/>
         <w:t>This will create the following files</w:t>
       </w:r>
     </w:p>
@@ -4303,94 +4335,6 @@
           <w:szCs w:val="24"/>
         </w:rPr>
         <w:t> and place all the csv files generated on previous steps to this directory</w:t>
-      </w:r>
-    </w:p>
-    <w:p>
-      <w:pPr>
-        <w:numPr>
-          <w:ilvl w:val="0"/>
-          <w:numId w:val="6"/>
-        </w:numPr>
-        <w:shd w:val="clear" w:color="auto" w:fill="FFFFFF"/>
-        <w:spacing w:before="60" w:after="100" w:afterAutospacing="1" w:line="240" w:lineRule="auto"/>
-        <w:rPr>
-          <w:rFonts w:ascii="Segoe UI" w:hAnsi="Segoe UI" w:cs="Segoe UI"/>
-          <w:color w:val="24292F"/>
-          <w:sz w:val="24"/>
-          <w:szCs w:val="24"/>
-        </w:rPr>
-      </w:pPr>
-      <w:r>
-        <w:rPr>
-          <w:rFonts w:ascii="Segoe UI" w:hAnsi="Segoe UI" w:cs="Segoe UI"/>
-          <w:color w:val="24292F"/>
-          <w:sz w:val="24"/>
-          <w:szCs w:val="24"/>
-        </w:rPr>
-        <w:t>Spin off a Neo4j docker container</w:t>
-      </w:r>
-    </w:p>
-    <w:p>
-      <w:pPr>
-        <w:pStyle w:val="HTMLPreformatted"/>
-        <w:shd w:val="clear" w:color="auto" w:fill="FFFFFF"/>
-        <w:rPr>
-          <w:rStyle w:val="HTMLCode"/>
-          <w:rFonts w:ascii="Segoe UI" w:hAnsi="Segoe UI" w:cs="Segoe UI"/>
-          <w:color w:val="24292F"/>
-          <w:sz w:val="24"/>
-          <w:szCs w:val="24"/>
-          <w:bdr w:val="none" w:sz="0" w:space="0" w:color="auto" w:frame="1"/>
-        </w:rPr>
-      </w:pPr>
-      <w:r>
-        <w:rPr>
-          <w:rStyle w:val="HTMLCode"/>
-          <w:rFonts w:ascii="Segoe UI" w:hAnsi="Segoe UI" w:cs="Segoe UI"/>
-          <w:color w:val="24292F"/>
-          <w:sz w:val="24"/>
-          <w:szCs w:val="24"/>
-          <w:bdr w:val="none" w:sz="0" w:space="0" w:color="auto" w:frame="1"/>
-        </w:rPr>
-        <w:t>docker run -d -e NEO4J_AUTH=none -p 7474:7474 -v $PWD/csv:/var/lib/neo4j/import -p 7687:7687 neo4j:4.3</w:t>
-      </w:r>
-    </w:p>
-    <w:p>
-      <w:pPr>
-        <w:pStyle w:val="NormalWeb"/>
-        <w:numPr>
-          <w:ilvl w:val="0"/>
-          <w:numId w:val="7"/>
-        </w:numPr>
-        <w:shd w:val="clear" w:color="auto" w:fill="FFFFFF"/>
-        <w:spacing w:before="240" w:beforeAutospacing="0" w:after="240" w:afterAutospacing="0"/>
-        <w:rPr>
-          <w:rFonts w:ascii="Segoe UI" w:hAnsi="Segoe UI" w:cs="Segoe UI"/>
-          <w:color w:val="24292F"/>
-        </w:rPr>
-      </w:pPr>
-      <w:r>
-        <w:rPr>
-          <w:rFonts w:ascii="Segoe UI" w:hAnsi="Segoe UI" w:cs="Segoe UI"/>
-          <w:color w:val="24292F"/>
-        </w:rPr>
-        <w:t xml:space="preserve">Make sure you </w:t>
-      </w:r>
-      <w:proofErr w:type="gramStart"/>
-      <w:r>
-        <w:rPr>
-          <w:rFonts w:ascii="Segoe UI" w:hAnsi="Segoe UI" w:cs="Segoe UI"/>
-          <w:color w:val="24292F"/>
-        </w:rPr>
-        <w:t>are able to</w:t>
-      </w:r>
-      <w:proofErr w:type="gramEnd"/>
-      <w:r>
-        <w:rPr>
-          <w:rFonts w:ascii="Segoe UI" w:hAnsi="Segoe UI" w:cs="Segoe UI"/>
-          <w:color w:val="24292F"/>
-        </w:rPr>
-        <w:t xml:space="preserve"> access Neo4j browser http://&lt;hostname&gt;:7474/browser/</w:t>
       </w:r>
     </w:p>
     <w:p>
